--- a/Minutes16.03.2017.docx
+++ b/Minutes16.03.2017.docx
@@ -172,6 +172,19 @@
     <w:p>
       <w:r>
         <w:t>Josh to start research on how to code and program a teensy board and what software is required.</w:t>
+      </w:r>
+      <w:r>
+        <w:t xml:space="preserve"> Due date 23/03/2017 josh</w:t>
+      </w:r>
+    </w:p>
+    <w:p>
+      <w:proofErr w:type="spellStart"/>
+      <w:r>
+        <w:t>Naz</w:t>
+      </w:r>
+      <w:proofErr w:type="spellEnd"/>
+      <w:r>
+        <w:t xml:space="preserve"> still on the marketing again -.-</w:t>
       </w:r>
       <w:bookmarkStart w:id="0" w:name="_GoBack"/>
       <w:bookmarkEnd w:id="0"/>
